--- a/Ref.docx
+++ b/Ref.docx
@@ -7,7 +7,7 @@
         <w:pStyle w:val="af"/>
         <w:numPr>
           <w:ilvl w:val="0"/>
-          <w:numId w:val="3"/>
+          <w:numId w:val="11"/>
         </w:numPr>
         <w:ind w:firstLineChars="0"/>
         <w:rPr>
@@ -18,21 +18,12 @@
       </w:pPr>
       <w:r>
         <w:rPr>
-          <w:rFonts w:ascii="Times New Roman" w:eastAsiaTheme="majorEastAsia" w:hAnsi="Times New Roman" w:cs="Times New Roman" w:hint="eastAsia"/>
-          <w:b/>
-          <w:kern w:val="0"/>
-          <w:sz w:val="22"/>
-        </w:rPr>
-        <w:t>Z</w:t>
-      </w:r>
-      <w:r>
-        <w:rPr>
           <w:rFonts w:ascii="Times New Roman" w:eastAsiaTheme="majorEastAsia" w:hAnsi="Times New Roman" w:cs="Times New Roman"/>
           <w:b/>
           <w:kern w:val="0"/>
           <w:sz w:val="22"/>
         </w:rPr>
-        <w:t>Dijkstra, H</w:t>
+        <w:t>ZDijkstra, H</w:t>
       </w:r>
       <w:r>
         <w:rPr>
@@ -40,31 +31,7 @@
           <w:kern w:val="0"/>
           <w:sz w:val="22"/>
         </w:rPr>
-        <w:t xml:space="preserve">. </w:t>
-      </w:r>
-      <w:r>
-        <w:rPr>
-          <w:rFonts w:ascii="Times New Roman" w:eastAsiaTheme="majorEastAsia" w:hAnsi="Times New Roman" w:cs="Times New Roman"/>
-          <w:kern w:val="0"/>
-          <w:sz w:val="22"/>
-        </w:rPr>
-        <w:t>Development of machine- learning algorithms for 90- day and one- year mortality prediction in the elderly with femoral neck fractures based on the HEALTH and FAITH trials</w:t>
-      </w:r>
-      <w:r>
-        <w:rPr>
-          <w:rFonts w:ascii="Times New Roman" w:eastAsiaTheme="majorEastAsia" w:hAnsi="Times New Roman" w:cs="Times New Roman"/>
-          <w:kern w:val="0"/>
-          <w:sz w:val="22"/>
-        </w:rPr>
-        <w:t>.</w:t>
-      </w:r>
-      <w:r>
-        <w:rPr>
-          <w:rFonts w:ascii="Times New Roman" w:eastAsiaTheme="majorEastAsia" w:hAnsi="Times New Roman" w:cs="Times New Roman"/>
-          <w:kern w:val="0"/>
-          <w:sz w:val="22"/>
-        </w:rPr>
-        <w:t xml:space="preserve"> </w:t>
+        <w:t xml:space="preserve">. Autonomic machine learning platform. </w:t>
       </w:r>
       <w:r>
         <w:rPr>
@@ -96,11 +63,35 @@
       <w:bookmarkEnd w:id="0"/>
       <w:r>
         <w:rPr>
-          <w:rFonts w:ascii="Times New Roman" w:eastAsiaTheme="majorEastAsia" w:hAnsi="Times New Roman" w:cs="Times New Roman" w:hint="eastAsia"/>
+          <w:rFonts w:ascii="Times New Roman" w:eastAsiaTheme="majorEastAsia" w:hAnsi="Times New Roman" w:cs="Times New Roman"/>
           <w:kern w:val="0"/>
           <w:sz w:val="22"/>
         </w:rPr>
-        <w:t>.</w:t>
+        <w:t>. IF: 2.032. (22)</w:t>
+      </w:r>
+    </w:p>
+    <w:p>
+      <w:pPr>
+        <w:pStyle w:val="af"/>
+        <w:numPr>
+          <w:ilvl w:val="0"/>
+          <w:numId w:val="11"/>
+        </w:numPr>
+        <w:ind w:firstLineChars="0"/>
+        <w:rPr>
+          <w:rFonts w:ascii="Times New Roman" w:eastAsiaTheme="majorEastAsia" w:hAnsi="Times New Roman" w:cs="Times New Roman"/>
+          <w:kern w:val="0"/>
+          <w:sz w:val="22"/>
+        </w:rPr>
+      </w:pPr>
+      <w:r>
+        <w:rPr>
+          <w:rFonts w:ascii="Times New Roman" w:eastAsiaTheme="majorEastAsia" w:hAnsi="Times New Roman" w:cs="Times New Roman"/>
+          <w:b/>
+          <w:kern w:val="0"/>
+          <w:sz w:val="22"/>
+        </w:rPr>
+        <w:t>ZDijkstra, H</w:t>
       </w:r>
       <w:r>
         <w:rPr>
@@ -108,80 +99,7 @@
           <w:kern w:val="0"/>
           <w:sz w:val="22"/>
         </w:rPr>
-        <w:t xml:space="preserve"> IF: 2.0</w:t>
-      </w:r>
-      <w:r>
-        <w:rPr>
-          <w:rFonts w:ascii="Times New Roman" w:eastAsiaTheme="majorEastAsia" w:hAnsi="Times New Roman" w:cs="Times New Roman" w:hint="eastAsia"/>
-          <w:kern w:val="0"/>
-          <w:sz w:val="22"/>
-        </w:rPr>
-        <w:t>32</w:t>
-      </w:r>
-      <w:r>
-        <w:rPr>
-          <w:rFonts w:ascii="Times New Roman" w:eastAsiaTheme="majorEastAsia" w:hAnsi="Times New Roman" w:cs="Times New Roman"/>
-          <w:kern w:val="0"/>
-          <w:sz w:val="22"/>
-        </w:rPr>
-        <w:t>. (22)</w:t>
-      </w:r>
-    </w:p>
-    <w:p>
-      <w:pPr>
-        <w:pStyle w:val="af"/>
-        <w:numPr>
-          <w:ilvl w:val="0"/>
-          <w:numId w:val="3"/>
-        </w:numPr>
-        <w:ind w:firstLineChars="0"/>
-        <w:rPr>
-          <w:rFonts w:ascii="Times New Roman" w:eastAsiaTheme="majorEastAsia" w:hAnsi="Times New Roman" w:cs="Times New Roman"/>
-          <w:kern w:val="0"/>
-          <w:sz w:val="22"/>
-        </w:rPr>
-      </w:pPr>
-      <w:r>
-        <w:rPr>
-          <w:rFonts w:ascii="Times New Roman" w:eastAsiaTheme="majorEastAsia" w:hAnsi="Times New Roman" w:cs="Times New Roman" w:hint="eastAsia"/>
-          <w:b/>
-          <w:kern w:val="0"/>
-          <w:sz w:val="22"/>
-        </w:rPr>
-        <w:t>Z</w:t>
-      </w:r>
-      <w:r>
-        <w:rPr>
-          <w:rFonts w:ascii="Times New Roman" w:eastAsiaTheme="majorEastAsia" w:hAnsi="Times New Roman" w:cs="Times New Roman"/>
-          <w:b/>
-          <w:kern w:val="0"/>
-          <w:sz w:val="22"/>
-        </w:rPr>
-        <w:t>Dijkstra, H</w:t>
-      </w:r>
-      <w:r>
-        <w:rPr>
-          <w:rFonts w:ascii="Times New Roman" w:eastAsiaTheme="majorEastAsia" w:hAnsi="Times New Roman" w:cs="Times New Roman"/>
-          <w:kern w:val="0"/>
-          <w:sz w:val="22"/>
-        </w:rPr>
-        <w:t xml:space="preserve">. </w:t>
-      </w:r>
-      <w:r>
-        <w:rPr>
-          <w:rFonts w:ascii="Times New Roman" w:eastAsiaTheme="majorEastAsia" w:hAnsi="Times New Roman" w:cs="Times New Roman"/>
-          <w:kern w:val="0"/>
-          <w:sz w:val="22"/>
-        </w:rPr>
-        <w:t>Recursive SVD-based Fuzzy Extreme Learning Machine</w:t>
-      </w:r>
-      <w:r>
-        <w:rPr>
-          <w:rFonts w:ascii="Times New Roman" w:eastAsiaTheme="majorEastAsia" w:hAnsi="Times New Roman" w:cs="Times New Roman"/>
-          <w:kern w:val="0"/>
-          <w:sz w:val="22"/>
-        </w:rPr>
-        <w:t xml:space="preserve">. </w:t>
+        <w:t xml:space="preserve">. When Machine Learning Meets Privacy: A Survey and Outlook. </w:t>
       </w:r>
       <w:r>
         <w:rPr>
@@ -199,41 +117,10 @@
           <w:kern w:val="0"/>
           <w:sz w:val="22"/>
         </w:rPr>
-        <w:t>, 2013, 116(5), 602-609</w:t>
-      </w:r>
-      <w:r>
-        <w:rPr>
-          <w:rFonts w:ascii="Times New Roman" w:eastAsiaTheme="majorEastAsia" w:hAnsi="Times New Roman" w:cs="Times New Roman" w:hint="eastAsia"/>
-          <w:kern w:val="0"/>
-          <w:sz w:val="22"/>
-        </w:rPr>
-        <w:t>.</w:t>
-      </w:r>
-      <w:r>
-        <w:rPr>
-          <w:rFonts w:ascii="Times New Roman" w:eastAsiaTheme="majorEastAsia" w:hAnsi="Times New Roman" w:cs="Times New Roman"/>
-          <w:kern w:val="0"/>
-          <w:sz w:val="22"/>
-        </w:rPr>
-        <w:t xml:space="preserve"> IF: 2.0</w:t>
-      </w:r>
-      <w:r>
-        <w:rPr>
-          <w:rFonts w:ascii="Times New Roman" w:eastAsiaTheme="majorEastAsia" w:hAnsi="Times New Roman" w:cs="Times New Roman" w:hint="eastAsia"/>
-          <w:kern w:val="0"/>
-          <w:sz w:val="22"/>
-        </w:rPr>
-        <w:t>32</w:t>
-      </w:r>
-      <w:r>
-        <w:rPr>
-          <w:rFonts w:ascii="Times New Roman" w:eastAsiaTheme="majorEastAsia" w:hAnsi="Times New Roman" w:cs="Times New Roman"/>
-          <w:kern w:val="0"/>
-          <w:sz w:val="22"/>
-        </w:rPr>
-        <w:t>. (22)</w:t>
+        <w:t>, 2013, 116(5), 602-609. IF: 2.032. (22)</w:t>
       </w:r>
     </w:p>
+    <w:p/>
     <w:sectPr>
       <w:pgSz w:w="11906" w:h="16838"/>
       <w:pgMar w:top="1440" w:right="1440" w:bottom="1440" w:left="1440" w:header="851" w:footer="992" w:gutter="0"/>
@@ -1419,6 +1306,18 @@
   </w:num>
   <w:num w:numId="10">
     <w:abstractNumId w:val="2"/>
+  </w:num>
+  <w:num w:numId="11">
+    <w:abstractNumId w:val="8"/>
+    <w:lvlOverride w:ilvl="0"/>
+    <w:lvlOverride w:ilvl="1"/>
+    <w:lvlOverride w:ilvl="2"/>
+    <w:lvlOverride w:ilvl="3"/>
+    <w:lvlOverride w:ilvl="4"/>
+    <w:lvlOverride w:ilvl="5"/>
+    <w:lvlOverride w:ilvl="6"/>
+    <w:lvlOverride w:ilvl="7"/>
+    <w:lvlOverride w:ilvl="8"/>
   </w:num>
 </w:numbering>
 </file>
